--- a/trunk/Prac2/doc/Prac2.docx
+++ b/trunk/Prac2/doc/Prac2.docx
@@ -230,76 +230,1216 @@
           <w:bCs/>
           <w:sz w:val="24"/>
           <w:szCs w:val="24"/>
-          <w:lang w:val="en-US"/>
-        </w:rPr>
-      </w:pPr>
-      <w:proofErr w:type="spellStart"/>
+        </w:rPr>
+      </w:pPr>
       <w:r>
         <w:rPr>
           <w:rFonts w:ascii="Times-Bold" w:hAnsi="Times-Bold" w:cs="Times-Bold"/>
           <w:bCs/>
           <w:sz w:val="24"/>
           <w:szCs w:val="24"/>
+        </w:rPr>
+        <w:t>Introducción</w:t>
+      </w:r>
+    </w:p>
+    <w:p>
+      <w:pPr>
+        <w:jc w:val="both"/>
+        <w:rPr>
           <w:lang w:val="en-US"/>
         </w:rPr>
-        <w:t>Introducción</w:t>
-      </w:r>
-      <w:proofErr w:type="spellEnd"/>
+      </w:pPr>
+      <w:r>
+        <w:rPr>
+          <w:lang w:val="en-US"/>
+        </w:rPr>
+        <w:t>Cualquier organización que planifica o desarrolla un sistema biométrico necesita saber los eficiente que es y qué fac</w:t>
+      </w:r>
+      <w:r>
+        <w:rPr>
+          <w:lang w:val="en-US"/>
+        </w:rPr>
+        <w:t>tores afectan a esta eficiencia para que se seleccione el sistema correcto o los parámetros que lo</w:t>
+      </w:r>
+      <w:r>
+        <w:rPr>
+          <w:lang w:val="en-US"/>
+        </w:rPr>
+        <w:t xml:space="preserve"> ajustan</w:t>
+      </w:r>
+      <w:r>
+        <w:rPr>
+          <w:lang w:val="en-US"/>
+        </w:rPr>
+        <w:t xml:space="preserve"> para hacerlo más óptimo. La única manera de conseguir tal conocimiento es a través de la evaluación, que es el procedimiento de testear el sistema con una base de datos y unos parámetros específicos. Esta evaluación tiene el objetivo de obtener medidas estadísticas que pueden usarse para comparar los sistemas </w:t>
+      </w:r>
+      <w:r>
+        <w:rPr>
+          <w:lang w:val="en-US"/>
+        </w:rPr>
+        <w:t>o</w:t>
+      </w:r>
+      <w:r>
+        <w:rPr>
+          <w:lang w:val="en-US"/>
+        </w:rPr>
+        <w:t xml:space="preserve"> parámetros de unos y otros.</w:t>
+      </w:r>
     </w:p>
     <w:p>
       <w:pPr>
         <w:jc w:val="both"/>
+      </w:pPr>
+      <w:r>
+        <w:rPr>
+          <w:lang w:val="en-US"/>
+        </w:rPr>
+        <w:t xml:space="preserve">Los sistemas biométricos han evolucionado significantemente durante los años y se aplican en una amplia variedad de escenarios.  </w:t>
+      </w:r>
+      <w:r>
+        <w:t xml:space="preserve">Ya que lo que puede ser eficiente en una aplicación o escenario puede no serlo en otro, el procedimiento de evaluación debe ser diferente para los distintos tipos de aplicaciones o </w:t>
+      </w:r>
+      <w:r>
+        <w:t>escenarios [</w:t>
+      </w:r>
+      <w:r>
+        <w:t>1]</w:t>
+      </w:r>
+      <w:r>
+        <w:t>.</w:t>
+      </w:r>
+    </w:p>
+    <w:p>
+      <w:pPr>
+        <w:jc w:val="both"/>
+      </w:pPr>
+      <w:r>
+        <w:t>Para esta práctica se disponen de los resultados de dos métodos de verificación off-line de firmas</w:t>
+      </w:r>
+      <w:r>
+        <w:t>. Dichos valores aparecen en d</w:t>
+      </w:r>
+      <w:r>
+        <w:t>os documentos tipo Excel con dos hojas cada uno</w:t>
+      </w:r>
+      <w:r>
+        <w:t xml:space="preserve"> donde</w:t>
+      </w:r>
+      <w:r>
+        <w:t xml:space="preserve"> aparecen</w:t>
+      </w:r>
+      <w:r>
+        <w:t xml:space="preserve"> listadas una serie de imágenes. Por un lado, l</w:t>
+      </w:r>
+      <w:r>
+        <w:rPr>
+          <w:rFonts w:ascii="Times-Roman" w:hAnsi="Times-Roman" w:cs="Times-Roman"/>
+          <w:sz w:val="20"/>
+          <w:szCs w:val="20"/>
+        </w:rPr>
+        <w:t xml:space="preserve">a primera hoja representa las imágenes que el sistema debería de rechazar </w:t>
+      </w:r>
+      <w:r>
+        <w:rPr>
+          <w:rFonts w:ascii="Times-Roman" w:hAnsi="Times-Roman" w:cs="Times-Roman"/>
+          <w:sz w:val="20"/>
+          <w:szCs w:val="20"/>
+        </w:rPr>
+        <w:t>junto con</w:t>
+      </w:r>
+      <w:r>
+        <w:rPr>
+          <w:rFonts w:ascii="Times-Roman" w:hAnsi="Times-Roman" w:cs="Times-Roman"/>
+          <w:sz w:val="20"/>
+          <w:szCs w:val="20"/>
+        </w:rPr>
+        <w:t xml:space="preserve"> el porcentaje de</w:t>
+      </w:r>
+      <w:r>
+        <w:rPr>
+          <w:rFonts w:ascii="Times-Roman" w:hAnsi="Times-Roman" w:cs="Times-Roman"/>
+          <w:sz w:val="20"/>
+          <w:szCs w:val="20"/>
+        </w:rPr>
+        <w:t xml:space="preserve"> veces que se produce lo contrario. Por otro lado, en la segunda hoja representa </w:t>
+      </w:r>
+      <w:r>
+        <w:rPr>
+          <w:rFonts w:ascii="Times-Roman" w:hAnsi="Times-Roman" w:cs="Times-Roman"/>
+          <w:sz w:val="20"/>
+          <w:szCs w:val="20"/>
+        </w:rPr>
+        <w:t xml:space="preserve">las imágenes que el sistema debería de </w:t>
+      </w:r>
+      <w:r>
+        <w:rPr>
+          <w:rFonts w:ascii="Times-Roman" w:hAnsi="Times-Roman" w:cs="Times-Roman"/>
+          <w:sz w:val="20"/>
+          <w:szCs w:val="20"/>
+        </w:rPr>
+        <w:t>aceptar</w:t>
+      </w:r>
+      <w:r>
+        <w:rPr>
+          <w:rFonts w:ascii="Times-Roman" w:hAnsi="Times-Roman" w:cs="Times-Roman"/>
+          <w:sz w:val="20"/>
+          <w:szCs w:val="20"/>
+        </w:rPr>
+        <w:t xml:space="preserve"> junto con el porcentaje de</w:t>
+      </w:r>
+      <w:r>
+        <w:rPr>
+          <w:rFonts w:ascii="Times-Roman" w:hAnsi="Times-Roman" w:cs="Times-Roman"/>
+          <w:sz w:val="20"/>
+          <w:szCs w:val="20"/>
+        </w:rPr>
+        <w:t xml:space="preserve"> veces que estas se aceptan</w:t>
+      </w:r>
+      <w:r>
+        <w:rPr>
+          <w:rFonts w:ascii="Times-Roman" w:hAnsi="Times-Roman" w:cs="Times-Roman"/>
+          <w:sz w:val="20"/>
+          <w:szCs w:val="20"/>
+        </w:rPr>
+        <w:t>.</w:t>
+      </w:r>
+    </w:p>
+    <w:p>
+      <w:pPr>
         <w:rPr>
           <w:rFonts w:ascii="Times-Bold" w:hAnsi="Times-Bold" w:cs="Times-Bold"/>
           <w:bCs/>
           <w:sz w:val="24"/>
           <w:szCs w:val="24"/>
+        </w:rPr>
+      </w:pPr>
+      <w:r>
+        <w:rPr>
+          <w:rFonts w:ascii="Times-Bold" w:hAnsi="Times-Bold" w:cs="Times-Bold"/>
+          <w:bCs/>
+          <w:sz w:val="24"/>
+          <w:szCs w:val="24"/>
+        </w:rPr>
+        <w:t>D</w:t>
+      </w:r>
+      <w:r>
+        <w:rPr>
+          <w:rFonts w:ascii="Times-Bold" w:hAnsi="Times-Bold" w:cs="Times-Bold"/>
+          <w:bCs/>
+          <w:sz w:val="24"/>
+          <w:szCs w:val="24"/>
+        </w:rPr>
+        <w:t>escripción de la solución</w:t>
+      </w:r>
+    </w:p>
+    <w:p>
+      <w:pPr>
+        <w:jc w:val="both"/>
+        <w:rPr>
+          <w:rFonts w:ascii="Times-Roman" w:hAnsi="Times-Roman" w:cs="Times-Roman"/>
+          <w:sz w:val="20"/>
+          <w:szCs w:val="20"/>
+        </w:rPr>
+      </w:pPr>
+      <w:r>
+        <w:rPr>
+          <w:rFonts w:ascii="Times-Roman" w:hAnsi="Times-Roman" w:cs="Times-Roman"/>
+          <w:sz w:val="20"/>
+          <w:szCs w:val="20"/>
+        </w:rPr>
+        <w:t>Para realizar esta práctica lo primero que se ha realizado</w:t>
+      </w:r>
+      <w:r>
+        <w:rPr>
+          <w:rFonts w:ascii="Times-Roman" w:hAnsi="Times-Roman" w:cs="Times-Roman"/>
+          <w:sz w:val="20"/>
+          <w:szCs w:val="20"/>
+        </w:rPr>
+        <w:t xml:space="preserve"> </w:t>
+      </w:r>
+      <w:r>
+        <w:rPr>
+          <w:rFonts w:ascii="Times-Roman" w:hAnsi="Times-Roman" w:cs="Times-Roman"/>
+          <w:sz w:val="20"/>
+          <w:szCs w:val="20"/>
+        </w:rPr>
+        <w:t>es el cálculo del FAR (Rango de Falsa Aceptación) y del FRR (Rango de Falso Rechazo).</w:t>
+      </w:r>
+      <w:r>
+        <w:rPr>
+          <w:rFonts w:ascii="Times-Roman" w:hAnsi="Times-Roman" w:cs="Times-Roman"/>
+          <w:sz w:val="20"/>
+          <w:szCs w:val="20"/>
+        </w:rPr>
+        <w:t xml:space="preserve"> Estos rengos se han calculado por umbrales, los cuales variarán entre los valores 0 a 1 con un paso de 0,1.</w:t>
+      </w:r>
+      <w:r>
+        <w:rPr>
+          <w:rFonts w:ascii="Times-Roman" w:hAnsi="Times-Roman" w:cs="Times-Roman"/>
+          <w:sz w:val="20"/>
+          <w:szCs w:val="20"/>
+        </w:rPr>
+        <w:t xml:space="preserve"> Para ello</w:t>
+      </w:r>
+      <w:r>
+        <w:rPr>
+          <w:rFonts w:ascii="Times-Roman" w:hAnsi="Times-Roman" w:cs="Times-Roman"/>
+          <w:sz w:val="20"/>
+          <w:szCs w:val="20"/>
+        </w:rPr>
+        <w:t xml:space="preserve"> se ha hecho</w:t>
+      </w:r>
+      <w:r>
+        <w:rPr>
+          <w:rFonts w:ascii="Times-Roman" w:hAnsi="Times-Roman" w:cs="Times-Roman"/>
+          <w:sz w:val="20"/>
+          <w:szCs w:val="20"/>
+        </w:rPr>
+        <w:t xml:space="preserve"> uso de la funcionalidad q</w:t>
+      </w:r>
+      <w:r>
+        <w:rPr>
+          <w:rFonts w:ascii="Times-Roman" w:hAnsi="Times-Roman" w:cs="Times-Roman"/>
+          <w:sz w:val="20"/>
+          <w:szCs w:val="20"/>
+        </w:rPr>
+        <w:t>ue aportan las hojas de cálculo.</w:t>
+      </w:r>
+      <w:r>
+        <w:rPr>
+          <w:rFonts w:ascii="Times-Roman" w:hAnsi="Times-Roman" w:cs="Times-Roman"/>
+          <w:sz w:val="20"/>
+          <w:szCs w:val="20"/>
+        </w:rPr>
+        <w:t xml:space="preserve"> </w:t>
+      </w:r>
+      <w:r>
+        <w:rPr>
+          <w:rFonts w:ascii="Times-Roman" w:hAnsi="Times-Roman" w:cs="Times-Roman"/>
+          <w:sz w:val="20"/>
+          <w:szCs w:val="20"/>
+        </w:rPr>
+        <w:t>En primer lugar se ha calculado el número de casos totales que están, en el caso del FAR, por encima de ese umbral y, en caso del FRR, por debajo.</w:t>
+      </w:r>
+      <w:r>
+        <w:rPr>
+          <w:rFonts w:ascii="Times-Roman" w:hAnsi="Times-Roman" w:cs="Times-Roman"/>
+          <w:sz w:val="20"/>
+          <w:szCs w:val="20"/>
+        </w:rPr>
+        <w:t xml:space="preserve"> A partir de estos números de casos se ha calculado el porcentaje sobre el total, porcentajes que se corresponden a FAR y FRR respectivamente.</w:t>
+      </w:r>
+    </w:p>
+    <w:p>
+      <w:pPr>
+        <w:jc w:val="both"/>
+        <w:rPr>
+          <w:rFonts w:ascii="Times-Roman" w:hAnsi="Times-Roman" w:cs="Times-Roman"/>
+          <w:sz w:val="20"/>
+          <w:szCs w:val="20"/>
+        </w:rPr>
+      </w:pPr>
+      <w:r>
+        <w:rPr>
+          <w:rFonts w:ascii="Times-Roman" w:hAnsi="Times-Roman" w:cs="Times-Roman"/>
+          <w:sz w:val="20"/>
+          <w:szCs w:val="20"/>
+        </w:rPr>
+        <w:t xml:space="preserve">El siguiente paso ha consistido en representar las gráficas de las curvas ROC. Para ello se ha añadido una hoja </w:t>
+      </w:r>
+      <w:r>
+        <w:rPr>
+          <w:rFonts w:ascii="Times-Roman" w:hAnsi="Times-Roman" w:cs="Times-Roman"/>
+          <w:sz w:val="20"/>
+          <w:szCs w:val="20"/>
+        </w:rPr>
+        <w:t>de cálculo más a los documentos donde se han realizado las siguientes gráficas:</w:t>
+      </w:r>
+    </w:p>
+    <w:p>
+      <w:pPr>
+        <w:pStyle w:val="ListParagraph"/>
+        <w:numPr>
+          <w:ilvl w:val="0"/>
+          <w:numId w:val="1"/>
+        </w:numPr>
+        <w:jc w:val="both"/>
+        <w:rPr>
+          <w:rFonts w:ascii="Times-Roman" w:hAnsi="Times-Roman" w:cs="Times-Roman"/>
+          <w:sz w:val="20"/>
+          <w:szCs w:val="20"/>
+        </w:rPr>
+      </w:pPr>
+      <w:r>
+        <w:rPr>
+          <w:rFonts w:ascii="Times-Roman" w:hAnsi="Times-Roman" w:cs="Times-Roman"/>
+          <w:sz w:val="20"/>
+          <w:szCs w:val="20"/>
+        </w:rPr>
+        <w:t xml:space="preserve">Curvas de variación del FAR y FRR en función del umbral con </w:t>
+      </w:r>
+      <w:r>
+        <w:rPr>
+          <w:rFonts w:ascii="Times-Roman" w:hAnsi="Times-Roman" w:cs="Times-Roman"/>
+          <w:sz w:val="20"/>
+          <w:szCs w:val="20"/>
+        </w:rPr>
+        <w:t>la estimación del punto ERR</w:t>
+      </w:r>
+      <w:r>
+        <w:rPr>
+          <w:rFonts w:ascii="Times-Roman" w:hAnsi="Times-Roman" w:cs="Times-Roman"/>
+          <w:sz w:val="20"/>
+          <w:szCs w:val="20"/>
+        </w:rPr>
+        <w:t>.</w:t>
+      </w:r>
+    </w:p>
+    <w:p>
+      <w:pPr>
+        <w:pStyle w:val="ListParagraph"/>
+        <w:numPr>
+          <w:ilvl w:val="0"/>
+          <w:numId w:val="1"/>
+        </w:numPr>
+        <w:jc w:val="both"/>
+        <w:rPr>
+          <w:rFonts w:ascii="Times-Roman" w:hAnsi="Times-Roman" w:cs="Times-Roman"/>
+          <w:sz w:val="20"/>
+          <w:szCs w:val="20"/>
+        </w:rPr>
+      </w:pPr>
+      <w:r>
+        <w:rPr>
+          <w:rFonts w:ascii="Times-Roman" w:hAnsi="Times-Roman" w:cs="Times-Roman"/>
+          <w:sz w:val="20"/>
+          <w:szCs w:val="20"/>
+        </w:rPr>
+        <w:t>Curva de ROC con la estimación del punto ERR.</w:t>
+      </w:r>
+    </w:p>
+    <w:p>
+      <w:pPr>
+        <w:pStyle w:val="ListParagraph"/>
+        <w:numPr>
+          <w:ilvl w:val="0"/>
+          <w:numId w:val="1"/>
+        </w:numPr>
+        <w:jc w:val="both"/>
+        <w:rPr>
+          <w:rFonts w:ascii="Times-Roman" w:hAnsi="Times-Roman" w:cs="Times-Roman"/>
+          <w:sz w:val="20"/>
+          <w:szCs w:val="20"/>
+        </w:rPr>
+      </w:pPr>
+      <w:r>
+        <w:rPr>
+          <w:rFonts w:ascii="Times-Roman" w:hAnsi="Times-Roman" w:cs="Times-Roman"/>
+          <w:sz w:val="20"/>
+          <w:szCs w:val="20"/>
+        </w:rPr>
+        <w:t>Curvas ROC de ambos sistemas de verificación (</w:t>
+      </w:r>
+      <w:r>
+        <w:rPr>
+          <w:rFonts w:ascii="Times-Roman" w:hAnsi="Times-Roman" w:cs="Times-Roman"/>
+          <w:sz w:val="20"/>
+          <w:szCs w:val="20"/>
+        </w:rPr>
+        <w:t>situada</w:t>
+      </w:r>
+      <w:r>
+        <w:rPr>
+          <w:rFonts w:ascii="Times-Roman" w:hAnsi="Times-Roman" w:cs="Times-Roman"/>
+          <w:sz w:val="20"/>
+          <w:szCs w:val="20"/>
+        </w:rPr>
+        <w:t xml:space="preserve"> en el primer documento).</w:t>
+      </w:r>
+    </w:p>
+    <w:p>
+      <w:pPr>
+        <w:rPr>
+          <w:rFonts w:ascii="Times-Bold" w:hAnsi="Times-Bold" w:cs="Times-Bold"/>
+          <w:bCs/>
+          <w:sz w:val="24"/>
+          <w:szCs w:val="24"/>
+        </w:rPr>
+      </w:pPr>
+      <w:r>
+        <w:rPr>
+          <w:rFonts w:ascii="Times-Bold" w:hAnsi="Times-Bold" w:cs="Times-Bold"/>
+          <w:bCs/>
+          <w:sz w:val="24"/>
+          <w:szCs w:val="24"/>
+        </w:rPr>
+        <w:lastRenderedPageBreak/>
+        <w:t>L</w:t>
+      </w:r>
+      <w:r>
+        <w:rPr>
+          <w:rFonts w:ascii="Times-Bold" w:hAnsi="Times-Bold" w:cs="Times-Bold"/>
+          <w:bCs/>
+          <w:sz w:val="24"/>
+          <w:szCs w:val="24"/>
+        </w:rPr>
+        <w:t>os</w:t>
+      </w:r>
+      <w:r>
+        <w:rPr>
+          <w:rFonts w:ascii="Times-Bold" w:hAnsi="Times-Bold" w:cs="Times-Bold"/>
+          <w:bCs/>
+          <w:sz w:val="24"/>
+          <w:szCs w:val="24"/>
+        </w:rPr>
+        <w:t xml:space="preserve"> </w:t>
+      </w:r>
+      <w:r>
+        <w:rPr>
+          <w:rFonts w:ascii="Times-Bold" w:hAnsi="Times-Bold" w:cs="Times-Bold"/>
+          <w:bCs/>
+          <w:sz w:val="24"/>
+          <w:szCs w:val="24"/>
+        </w:rPr>
+        <w:t>datos aplicados</w:t>
+      </w:r>
+    </w:p>
+    <w:p>
+      <w:pPr>
+        <w:autoSpaceDE w:val="0"/>
+        <w:autoSpaceDN w:val="0"/>
+        <w:adjustRightInd w:val="0"/>
+        <w:spacing w:after="0" w:line="240" w:lineRule="auto"/>
+        <w:jc w:val="both"/>
+        <w:rPr>
+          <w:rFonts w:ascii="Times-Roman" w:hAnsi="Times-Roman" w:cs="Times-Roman"/>
+          <w:sz w:val="20"/>
+          <w:szCs w:val="20"/>
+        </w:rPr>
+      </w:pPr>
+    </w:p>
+    <w:p>
+      <w:pPr>
+        <w:autoSpaceDE w:val="0"/>
+        <w:autoSpaceDN w:val="0"/>
+        <w:adjustRightInd w:val="0"/>
+        <w:spacing w:after="0" w:line="240" w:lineRule="auto"/>
+        <w:jc w:val="both"/>
+        <w:rPr>
+          <w:rFonts w:ascii="Times-Roman" w:hAnsi="Times-Roman" w:cs="Times-Roman"/>
+          <w:sz w:val="20"/>
+          <w:szCs w:val="20"/>
+        </w:rPr>
+      </w:pPr>
+      <w:r>
+        <w:rPr>
+          <w:rFonts w:ascii="Times-Roman" w:hAnsi="Times-Roman" w:cs="Times-Roman"/>
+          <w:sz w:val="20"/>
+          <w:szCs w:val="20"/>
+        </w:rPr>
+        <w:t>Para la realización de este trabajo se han tenido sólo en cuenta los datos proporcionados por los documento tipo Excel que venían adjuntos a las práctica.</w:t>
+      </w:r>
+    </w:p>
+    <w:p>
+      <w:pPr>
+        <w:autoSpaceDE w:val="0"/>
+        <w:autoSpaceDN w:val="0"/>
+        <w:adjustRightInd w:val="0"/>
+        <w:spacing w:after="0" w:line="240" w:lineRule="auto"/>
+        <w:jc w:val="both"/>
+        <w:rPr>
+          <w:rFonts w:ascii="Times-Roman" w:hAnsi="Times-Roman" w:cs="Times-Roman"/>
+          <w:sz w:val="20"/>
+          <w:szCs w:val="20"/>
+        </w:rPr>
+      </w:pPr>
+    </w:p>
+    <w:p>
+      <w:pPr>
+        <w:autoSpaceDE w:val="0"/>
+        <w:autoSpaceDN w:val="0"/>
+        <w:adjustRightInd w:val="0"/>
+        <w:spacing w:after="0" w:line="240" w:lineRule="auto"/>
+        <w:jc w:val="both"/>
+        <w:rPr>
+          <w:rFonts w:ascii="Times-Roman" w:hAnsi="Times-Roman" w:cs="Times-Roman"/>
+          <w:sz w:val="20"/>
+          <w:szCs w:val="20"/>
+        </w:rPr>
+      </w:pPr>
+      <w:r>
+        <w:rPr>
+          <w:rFonts w:ascii="Times-Roman" w:hAnsi="Times-Roman" w:cs="Times-Roman"/>
+          <w:sz w:val="20"/>
+          <w:szCs w:val="20"/>
+        </w:rPr>
+        <w:t>Los</w:t>
+      </w:r>
+      <w:r>
+        <w:rPr>
+          <w:rFonts w:ascii="Times-Roman" w:hAnsi="Times-Roman" w:cs="Times-Roman"/>
+          <w:sz w:val="20"/>
+          <w:szCs w:val="20"/>
+        </w:rPr>
+        <w:t xml:space="preserve"> resultados</w:t>
+      </w:r>
+    </w:p>
+    <w:p>
+      <w:pPr>
+        <w:autoSpaceDE w:val="0"/>
+        <w:autoSpaceDN w:val="0"/>
+        <w:adjustRightInd w:val="0"/>
+        <w:spacing w:after="0" w:line="240" w:lineRule="auto"/>
+        <w:jc w:val="both"/>
+        <w:rPr>
+          <w:rFonts w:ascii="Times-Roman" w:hAnsi="Times-Roman" w:cs="Times-Roman"/>
+          <w:sz w:val="20"/>
+          <w:szCs w:val="20"/>
+        </w:rPr>
+      </w:pPr>
+    </w:p>
+    <w:p>
+      <w:pPr>
+        <w:autoSpaceDE w:val="0"/>
+        <w:autoSpaceDN w:val="0"/>
+        <w:adjustRightInd w:val="0"/>
+        <w:spacing w:after="0" w:line="240" w:lineRule="auto"/>
+        <w:jc w:val="both"/>
+        <w:rPr>
+          <w:rFonts w:ascii="Times-Roman" w:hAnsi="Times-Roman" w:cs="Times-Roman"/>
+          <w:sz w:val="20"/>
+          <w:szCs w:val="20"/>
+        </w:rPr>
+      </w:pPr>
+      <w:r>
+        <w:rPr>
+          <w:rFonts w:ascii="Times-Roman" w:hAnsi="Times-Roman" w:cs="Times-Roman"/>
+          <w:sz w:val="20"/>
+          <w:szCs w:val="20"/>
+        </w:rPr>
+        <w:t>En primer lugar se destacaran los resultados obtenidos para el primer sistema de verificación. Para este sistema, a partir de la gráfica 1 o 2, se puede observar que el punto óptimo con mínimo error se obtiene cuando el umbral es aproximadamente 0,7.</w:t>
+      </w:r>
+    </w:p>
+    <w:p>
+      <w:pPr>
+        <w:autoSpaceDE w:val="0"/>
+        <w:autoSpaceDN w:val="0"/>
+        <w:adjustRightInd w:val="0"/>
+        <w:spacing w:after="0" w:line="240" w:lineRule="auto"/>
+        <w:jc w:val="both"/>
+        <w:rPr>
+          <w:rFonts w:ascii="Times-Roman" w:hAnsi="Times-Roman" w:cs="Times-Roman"/>
+          <w:sz w:val="20"/>
+          <w:szCs w:val="20"/>
+        </w:rPr>
+      </w:pPr>
+      <w:r>
+        <w:rPr>
+          <w:rFonts w:ascii="Times-Roman" w:hAnsi="Times-Roman" w:cs="Times-Roman"/>
+          <w:sz w:val="20"/>
+          <w:szCs w:val="20"/>
+        </w:rPr>
+        <w:t>En cuanto al segundo sistema de verificación podemos observar que este umbral se sitúa en torno al 0,7.</w:t>
+      </w:r>
+    </w:p>
+    <w:p>
+      <w:pPr>
+        <w:autoSpaceDE w:val="0"/>
+        <w:autoSpaceDN w:val="0"/>
+        <w:adjustRightInd w:val="0"/>
+        <w:spacing w:after="0" w:line="240" w:lineRule="auto"/>
+        <w:jc w:val="both"/>
+        <w:rPr>
+          <w:rFonts w:ascii="Times-Roman" w:hAnsi="Times-Roman" w:cs="Times-Roman"/>
+          <w:sz w:val="20"/>
+          <w:szCs w:val="20"/>
+        </w:rPr>
+      </w:pPr>
+    </w:p>
+    <w:p>
+      <w:pPr>
+        <w:rPr>
+          <w:rFonts w:ascii="Times-Bold" w:hAnsi="Times-Bold" w:cs="Times-Bold"/>
+          <w:bCs/>
+          <w:sz w:val="24"/>
+          <w:szCs w:val="24"/>
+        </w:rPr>
+      </w:pPr>
+      <w:r>
+        <w:rPr>
+          <w:rFonts w:ascii="Times-Bold" w:hAnsi="Times-Bold" w:cs="Times-Bold"/>
+          <w:bCs/>
+          <w:sz w:val="24"/>
+          <w:szCs w:val="24"/>
+        </w:rPr>
+        <w:t>C</w:t>
+      </w:r>
+      <w:r>
+        <w:rPr>
+          <w:rFonts w:ascii="Times-Bold" w:hAnsi="Times-Bold" w:cs="Times-Bold"/>
+          <w:bCs/>
+          <w:sz w:val="24"/>
+          <w:szCs w:val="24"/>
+        </w:rPr>
+        <w:t>onclusiones del trabajo</w:t>
+      </w:r>
+    </w:p>
+    <w:p>
+      <w:pPr>
+        <w:autoSpaceDE w:val="0"/>
+        <w:autoSpaceDN w:val="0"/>
+        <w:adjustRightInd w:val="0"/>
+        <w:spacing w:after="0" w:line="240" w:lineRule="auto"/>
+        <w:jc w:val="both"/>
+        <w:rPr>
+          <w:rFonts w:ascii="Times-Roman" w:hAnsi="Times-Roman" w:cs="Times-Roman"/>
+          <w:sz w:val="20"/>
+          <w:szCs w:val="20"/>
+        </w:rPr>
+      </w:pPr>
+    </w:p>
+    <w:p>
+      <w:pPr>
+        <w:autoSpaceDE w:val="0"/>
+        <w:autoSpaceDN w:val="0"/>
+        <w:adjustRightInd w:val="0"/>
+        <w:spacing w:after="0" w:line="240" w:lineRule="auto"/>
+        <w:jc w:val="both"/>
+        <w:rPr>
+          <w:rFonts w:ascii="Times-Roman" w:hAnsi="Times-Roman" w:cs="Times-Roman"/>
+          <w:sz w:val="20"/>
+          <w:szCs w:val="20"/>
+        </w:rPr>
+      </w:pPr>
+      <w:r>
+        <w:rPr>
+          <w:rFonts w:ascii="Times-Roman" w:hAnsi="Times-Roman" w:cs="Times-Roman"/>
+          <w:sz w:val="20"/>
+          <w:szCs w:val="20"/>
+        </w:rPr>
+        <w:t>A partir de las gráficas representadas y de los resultados obtenidos se puede concluir que</w:t>
+      </w:r>
+      <w:r>
+        <w:rPr>
+          <w:rFonts w:ascii="Times-Roman" w:hAnsi="Times-Roman" w:cs="Times-Roman"/>
+          <w:sz w:val="20"/>
+          <w:szCs w:val="20"/>
+        </w:rPr>
+        <w:t>, en términos generales,</w:t>
+      </w:r>
+      <w:r>
+        <w:rPr>
+          <w:rFonts w:ascii="Times-Roman" w:hAnsi="Times-Roman" w:cs="Times-Roman"/>
+          <w:sz w:val="20"/>
+          <w:szCs w:val="20"/>
+        </w:rPr>
+        <w:t xml:space="preserve"> el primer sistema de verificación resuelve el problema más eficientemente que el segundo. Se llega a esta conclusión a partir de una serie de causas:</w:t>
+      </w:r>
+    </w:p>
+    <w:p>
+      <w:pPr>
+        <w:pStyle w:val="ListParagraph"/>
+        <w:numPr>
+          <w:ilvl w:val="0"/>
+          <w:numId w:val="2"/>
+        </w:numPr>
+        <w:autoSpaceDE w:val="0"/>
+        <w:autoSpaceDN w:val="0"/>
+        <w:adjustRightInd w:val="0"/>
+        <w:spacing w:after="0" w:line="240" w:lineRule="auto"/>
+        <w:jc w:val="both"/>
+        <w:rPr>
+          <w:rFonts w:ascii="Times-Roman" w:hAnsi="Times-Roman" w:cs="Times-Roman"/>
+          <w:sz w:val="20"/>
+          <w:szCs w:val="20"/>
+        </w:rPr>
+      </w:pPr>
+      <w:r>
+        <w:rPr>
+          <w:rFonts w:ascii="Times-Roman" w:hAnsi="Times-Roman" w:cs="Times-Roman"/>
+          <w:sz w:val="20"/>
+          <w:szCs w:val="20"/>
+        </w:rPr>
+        <w:t>El mínimo error se obtiene con un umbral mayor en el primer sistema (0,7 con respecto a 0,6 del segundo).</w:t>
+      </w:r>
+    </w:p>
+    <w:p>
+      <w:pPr>
+        <w:pStyle w:val="ListParagraph"/>
+        <w:numPr>
+          <w:ilvl w:val="0"/>
+          <w:numId w:val="2"/>
+        </w:numPr>
+        <w:autoSpaceDE w:val="0"/>
+        <w:autoSpaceDN w:val="0"/>
+        <w:adjustRightInd w:val="0"/>
+        <w:spacing w:after="0" w:line="240" w:lineRule="auto"/>
+        <w:jc w:val="both"/>
+        <w:rPr>
+          <w:rFonts w:ascii="Times-Roman" w:hAnsi="Times-Roman" w:cs="Times-Roman"/>
+          <w:sz w:val="20"/>
+          <w:szCs w:val="20"/>
+        </w:rPr>
+      </w:pPr>
+      <w:r>
+        <w:rPr>
+          <w:rFonts w:ascii="Times-Roman" w:hAnsi="Times-Roman" w:cs="Times-Roman"/>
+          <w:sz w:val="20"/>
+          <w:szCs w:val="20"/>
+        </w:rPr>
+        <w:t>En la gráfica 3 se observa que la curva ROC del primer sistema está, en su mayoría, por debajo de la curva ROC del segundo sistema.</w:t>
+      </w:r>
+    </w:p>
+    <w:p>
+      <w:pPr>
+        <w:autoSpaceDE w:val="0"/>
+        <w:autoSpaceDN w:val="0"/>
+        <w:adjustRightInd w:val="0"/>
+        <w:spacing w:after="0" w:line="240" w:lineRule="auto"/>
+        <w:jc w:val="both"/>
+        <w:rPr>
+          <w:rFonts w:ascii="Times-Roman" w:hAnsi="Times-Roman" w:cs="Times-Roman"/>
+          <w:sz w:val="20"/>
+          <w:szCs w:val="20"/>
+        </w:rPr>
+      </w:pPr>
+    </w:p>
+    <w:p>
+      <w:pPr>
+        <w:autoSpaceDE w:val="0"/>
+        <w:autoSpaceDN w:val="0"/>
+        <w:adjustRightInd w:val="0"/>
+        <w:spacing w:after="0" w:line="240" w:lineRule="auto"/>
+        <w:jc w:val="both"/>
+        <w:rPr>
+          <w:rFonts w:ascii="Times-Roman" w:hAnsi="Times-Roman" w:cs="Times-Roman"/>
+          <w:sz w:val="20"/>
+          <w:szCs w:val="20"/>
+        </w:rPr>
+      </w:pPr>
+      <w:r>
+        <w:rPr>
+          <w:rFonts w:ascii="Times-Roman" w:hAnsi="Times-Roman" w:cs="Times-Roman"/>
+          <w:sz w:val="20"/>
+          <w:szCs w:val="20"/>
+        </w:rPr>
+        <w:t>Sin embargo es importante destacar que</w:t>
+      </w:r>
+      <w:r>
+        <w:rPr>
+          <w:rFonts w:ascii="Times-Roman" w:hAnsi="Times-Roman" w:cs="Times-Roman"/>
+          <w:sz w:val="20"/>
+          <w:szCs w:val="20"/>
+        </w:rPr>
+        <w:t xml:space="preserve"> en una </w:t>
+      </w:r>
+      <w:r>
+        <w:rPr>
+          <w:rFonts w:ascii="Times-Roman" w:hAnsi="Times-Roman" w:cs="Times-Roman"/>
+          <w:sz w:val="20"/>
+          <w:szCs w:val="20"/>
+        </w:rPr>
+        <w:t xml:space="preserve">zona el segundo sistema es más óptimo que el </w:t>
+      </w:r>
+      <w:r>
+        <w:rPr>
+          <w:rFonts w:ascii="Times-Roman" w:hAnsi="Times-Roman" w:cs="Times-Roman"/>
+          <w:sz w:val="20"/>
+          <w:szCs w:val="20"/>
+        </w:rPr>
+        <w:t>primero</w:t>
+      </w:r>
+      <w:r>
+        <w:rPr>
+          <w:rFonts w:ascii="Times-Roman" w:hAnsi="Times-Roman" w:cs="Times-Roman"/>
+          <w:sz w:val="20"/>
+          <w:szCs w:val="20"/>
+        </w:rPr>
+        <w:t xml:space="preserve">. Como se puede observar en la gráfica 3 </w:t>
+      </w:r>
+      <w:r>
+        <w:rPr>
+          <w:rFonts w:ascii="Times-Roman" w:hAnsi="Times-Roman" w:cs="Times-Roman"/>
+          <w:sz w:val="20"/>
+          <w:szCs w:val="20"/>
+        </w:rPr>
+        <w:t>esta zona se</w:t>
+      </w:r>
+      <w:r>
+        <w:rPr>
+          <w:rFonts w:ascii="Times-Roman" w:hAnsi="Times-Roman" w:cs="Times-Roman"/>
+          <w:sz w:val="20"/>
+          <w:szCs w:val="20"/>
+        </w:rPr>
+        <w:t xml:space="preserve"> correspon</w:t>
+      </w:r>
+      <w:r>
+        <w:rPr>
+          <w:rFonts w:ascii="Times-Roman" w:hAnsi="Times-Roman" w:cs="Times-Roman"/>
+          <w:sz w:val="20"/>
+          <w:szCs w:val="20"/>
+        </w:rPr>
+        <w:t xml:space="preserve">den </w:t>
+      </w:r>
+      <w:r>
+        <w:rPr>
+          <w:rFonts w:ascii="Times-Roman" w:hAnsi="Times-Roman" w:cs="Times-Roman"/>
+          <w:sz w:val="20"/>
+          <w:szCs w:val="20"/>
+        </w:rPr>
+        <w:t xml:space="preserve">con </w:t>
+      </w:r>
+      <w:r>
+        <w:rPr>
+          <w:rFonts w:ascii="Times-Roman" w:hAnsi="Times-Roman" w:cs="Times-Roman"/>
+          <w:sz w:val="20"/>
+          <w:szCs w:val="20"/>
+        </w:rPr>
+        <w:t xml:space="preserve">un valor de FAR menor de 0,01958 y un valor de FRR </w:t>
+      </w:r>
+      <w:r>
+        <w:rPr>
+          <w:rFonts w:ascii="Times-Roman" w:hAnsi="Times-Roman" w:cs="Times-Roman"/>
+          <w:sz w:val="20"/>
+          <w:szCs w:val="20"/>
+        </w:rPr>
+        <w:t>mayor</w:t>
+      </w:r>
+      <w:r>
+        <w:rPr>
+          <w:rFonts w:ascii="Times-Roman" w:hAnsi="Times-Roman" w:cs="Times-Roman"/>
+          <w:sz w:val="20"/>
+          <w:szCs w:val="20"/>
+        </w:rPr>
+        <w:t xml:space="preserve"> que 0,8, o lo que es lo mismo</w:t>
+      </w:r>
+      <w:r>
+        <w:rPr>
+          <w:rFonts w:ascii="Times-Roman" w:hAnsi="Times-Roman" w:cs="Times-Roman"/>
+          <w:sz w:val="20"/>
+          <w:szCs w:val="20"/>
+        </w:rPr>
+        <w:t>,</w:t>
+      </w:r>
+      <w:r>
+        <w:rPr>
+          <w:rFonts w:ascii="Times-Roman" w:hAnsi="Times-Roman" w:cs="Times-Roman"/>
+          <w:sz w:val="20"/>
+          <w:szCs w:val="20"/>
+        </w:rPr>
+        <w:t xml:space="preserve"> cuando</w:t>
+      </w:r>
+      <w:r>
+        <w:rPr>
+          <w:rFonts w:ascii="Times-Roman" w:hAnsi="Times-Roman" w:cs="Times-Roman"/>
+          <w:sz w:val="20"/>
+          <w:szCs w:val="20"/>
+        </w:rPr>
+        <w:t xml:space="preserve"> en el segundo sistema</w:t>
+      </w:r>
+      <w:r>
+        <w:rPr>
+          <w:rFonts w:ascii="Times-Roman" w:hAnsi="Times-Roman" w:cs="Times-Roman"/>
+          <w:sz w:val="20"/>
+          <w:szCs w:val="20"/>
+        </w:rPr>
+        <w:t xml:space="preserve"> el umbral </w:t>
+      </w:r>
+      <w:r>
+        <w:rPr>
+          <w:rFonts w:ascii="Times-Roman" w:hAnsi="Times-Roman" w:cs="Times-Roman"/>
+          <w:sz w:val="20"/>
+          <w:szCs w:val="20"/>
+        </w:rPr>
+        <w:t>está por encima de</w:t>
+      </w:r>
+      <w:r>
+        <w:rPr>
+          <w:rFonts w:ascii="Times-Roman" w:hAnsi="Times-Roman" w:cs="Times-Roman"/>
+          <w:sz w:val="20"/>
+          <w:szCs w:val="20"/>
+        </w:rPr>
+        <w:t xml:space="preserve"> 0,</w:t>
+      </w:r>
+      <w:r>
+        <w:rPr>
+          <w:rFonts w:ascii="Times-Roman" w:hAnsi="Times-Roman" w:cs="Times-Roman"/>
+          <w:sz w:val="20"/>
+          <w:szCs w:val="20"/>
+        </w:rPr>
+        <w:t>9</w:t>
+      </w:r>
+      <w:r>
+        <w:rPr>
+          <w:rFonts w:ascii="Times-Roman" w:hAnsi="Times-Roman" w:cs="Times-Roman"/>
+          <w:sz w:val="20"/>
+          <w:szCs w:val="20"/>
+        </w:rPr>
+        <w:t>.</w:t>
+      </w:r>
+    </w:p>
+    <w:p>
+      <w:pPr>
+        <w:autoSpaceDE w:val="0"/>
+        <w:autoSpaceDN w:val="0"/>
+        <w:adjustRightInd w:val="0"/>
+        <w:spacing w:after="0" w:line="240" w:lineRule="auto"/>
+        <w:jc w:val="both"/>
+        <w:rPr>
+          <w:rFonts w:ascii="Times-Roman" w:hAnsi="Times-Roman" w:cs="Times-Roman"/>
+          <w:sz w:val="20"/>
+          <w:szCs w:val="20"/>
+        </w:rPr>
+      </w:pPr>
+    </w:p>
+    <w:p>
+      <w:r>
+        <w:rPr>
+          <w:rFonts w:ascii="Times-Roman" w:hAnsi="Times-Roman" w:cs="Times-Roman"/>
+          <w:sz w:val="20"/>
+          <w:szCs w:val="20"/>
+        </w:rPr>
+        <w:t xml:space="preserve">Con la ayuda de la gráfica 3 también se pueden estimar las regiones de conveniencia y seguridad para estos sistemas. Por un lado se podría establecer la región de seguridad entorno a los valores de </w:t>
+      </w:r>
+      <w:r>
+        <w:rPr>
+          <w:rFonts w:ascii="Times-Roman" w:hAnsi="Times-Roman" w:cs="Times-Roman"/>
+          <w:sz w:val="20"/>
+          <w:szCs w:val="20"/>
+        </w:rPr>
+        <w:t xml:space="preserve">FAR menor de 0,01958 y un valor de FRR </w:t>
+      </w:r>
+      <w:r>
+        <w:rPr>
+          <w:rFonts w:ascii="Times-Roman" w:hAnsi="Times-Roman" w:cs="Times-Roman"/>
+          <w:sz w:val="20"/>
+          <w:szCs w:val="20"/>
+        </w:rPr>
+        <w:t>mayor</w:t>
+      </w:r>
+      <w:r>
+        <w:rPr>
+          <w:rFonts w:ascii="Times-Roman" w:hAnsi="Times-Roman" w:cs="Times-Roman"/>
+          <w:sz w:val="20"/>
+          <w:szCs w:val="20"/>
+        </w:rPr>
+        <w:t xml:space="preserve"> que 0,8</w:t>
+      </w:r>
+      <w:r>
+        <w:rPr>
+          <w:rFonts w:ascii="Times-Roman" w:hAnsi="Times-Roman" w:cs="Times-Roman"/>
+          <w:sz w:val="20"/>
+          <w:szCs w:val="20"/>
+        </w:rPr>
+        <w:t xml:space="preserve">. Por otro lado la región de conveniencia quedaría </w:t>
+      </w:r>
+      <w:r>
+        <w:rPr>
+          <w:rFonts w:ascii="Times-Roman" w:hAnsi="Times-Roman" w:cs="Times-Roman"/>
+          <w:sz w:val="20"/>
+          <w:szCs w:val="20"/>
+        </w:rPr>
+        <w:t xml:space="preserve">entorno a los valores de FAR </w:t>
+      </w:r>
+      <w:r>
+        <w:rPr>
+          <w:rFonts w:ascii="Times-Roman" w:hAnsi="Times-Roman" w:cs="Times-Roman"/>
+          <w:sz w:val="20"/>
+          <w:szCs w:val="20"/>
+        </w:rPr>
+        <w:t>mayor</w:t>
+      </w:r>
+      <w:r>
+        <w:rPr>
+          <w:rFonts w:ascii="Times-Roman" w:hAnsi="Times-Roman" w:cs="Times-Roman"/>
+          <w:sz w:val="20"/>
+          <w:szCs w:val="20"/>
+        </w:rPr>
+        <w:t xml:space="preserve"> de 0,</w:t>
+      </w:r>
+      <w:r>
+        <w:rPr>
+          <w:rFonts w:ascii="Times-Roman" w:hAnsi="Times-Roman" w:cs="Times-Roman"/>
+          <w:sz w:val="20"/>
+          <w:szCs w:val="20"/>
+        </w:rPr>
+        <w:t>57875</w:t>
+      </w:r>
+      <w:r>
+        <w:rPr>
+          <w:rFonts w:ascii="Times-Roman" w:hAnsi="Times-Roman" w:cs="Times-Roman"/>
+          <w:sz w:val="20"/>
+          <w:szCs w:val="20"/>
+        </w:rPr>
+        <w:t xml:space="preserve"> y un valor de FRR </w:t>
+      </w:r>
+      <w:r>
+        <w:rPr>
+          <w:rFonts w:ascii="Times-Roman" w:hAnsi="Times-Roman" w:cs="Times-Roman"/>
+          <w:sz w:val="20"/>
+          <w:szCs w:val="20"/>
+        </w:rPr>
+        <w:t>menor</w:t>
+      </w:r>
+      <w:r>
+        <w:rPr>
+          <w:rFonts w:ascii="Times-Roman" w:hAnsi="Times-Roman" w:cs="Times-Roman"/>
+          <w:sz w:val="20"/>
+          <w:szCs w:val="20"/>
+        </w:rPr>
+        <w:t xml:space="preserve"> que 0,</w:t>
+      </w:r>
+      <w:r>
+        <w:rPr>
+          <w:rFonts w:ascii="Times-Roman" w:hAnsi="Times-Roman" w:cs="Times-Roman"/>
+          <w:sz w:val="20"/>
+          <w:szCs w:val="20"/>
+        </w:rPr>
+        <w:t>0133.</w:t>
+      </w:r>
+      <w:r>
+        <w:br w:type="page"/>
+      </w:r>
+    </w:p>
+    <w:p>
+      <w:pPr>
+        <w:rPr>
+          <w:rFonts w:ascii="Times-Bold" w:hAnsi="Times-Bold" w:cs="Times-Bold"/>
+          <w:bCs/>
+          <w:sz w:val="24"/>
+          <w:szCs w:val="24"/>
+        </w:rPr>
+      </w:pPr>
+      <w:r>
+        <w:rPr>
+          <w:rFonts w:ascii="Times-Bold" w:hAnsi="Times-Bold" w:cs="Times-Bold"/>
+          <w:bCs/>
+          <w:sz w:val="24"/>
+          <w:szCs w:val="24"/>
+        </w:rPr>
+        <w:lastRenderedPageBreak/>
+        <w:t>Referencias</w:t>
+      </w:r>
+    </w:p>
+    <w:p>
+      <w:pPr>
+        <w:autoSpaceDE w:val="0"/>
+        <w:autoSpaceDN w:val="0"/>
+        <w:adjustRightInd w:val="0"/>
+        <w:spacing w:after="0" w:line="240" w:lineRule="auto"/>
+        <w:rPr>
           <w:lang w:val="en-US"/>
         </w:rPr>
       </w:pPr>
-    </w:p>
-    <w:p>
-      <w:pPr>
+      <w:proofErr w:type="gramStart"/>
+      <w:r>
         <w:rPr>
           <w:lang w:val="en-US"/>
         </w:rPr>
-      </w:pPr>
+        <w:t>[1]</w:t>
+      </w:r>
       <w:r>
         <w:rPr>
           <w:lang w:val="en-US"/>
         </w:rPr>
-        <w:t>An organization that deploys or plans to deploy a biometric system needs to know how well the system performs and what factors affect its performance so that proper system selection or setup adjustments can be made. The only way to acquire such knowled</w:t>
-      </w:r>
-      <w:r>
-        <w:rPr>
+        <w:tab/>
+      </w:r>
+      <w:r>
+        <w:rPr>
+          <w:rFonts w:ascii="Helvetica-Bold" w:hAnsi="Helvetica-Bold" w:cs="Helvetica-Bold"/>
+          <w:b/>
+          <w:bCs/>
           <w:lang w:val="en-US"/>
         </w:rPr>
-        <w:t xml:space="preserve">ge is through </w:t>
-      </w:r>
-      <w:r>
-        <w:rPr>
+        <w:t xml:space="preserve">D.O. </w:t>
+      </w:r>
+      <w:proofErr w:type="spellStart"/>
+      <w:r>
+        <w:rPr>
+          <w:rFonts w:ascii="Helvetica-Bold" w:hAnsi="Helvetica-Bold" w:cs="Helvetica-Bold"/>
+          <w:b/>
+          <w:bCs/>
           <w:lang w:val="en-US"/>
         </w:rPr>
-        <w:t>evaluation, which is the procedure that involves testing of a system on a database and/or in a specific setup for the purpose of obtaining measurable statistics that can be used to compare systems or setups to one another.</w:t>
-      </w:r>
-    </w:p>
-    <w:p>
-      <w:pPr>
-        <w:rPr>
+        <w:t>Gorodnichy</w:t>
+      </w:r>
+      <w:proofErr w:type="spellEnd"/>
+      <w:r>
+        <w:rPr>
+          <w:rFonts w:ascii="Helvetica-Bold" w:hAnsi="Helvetica-Bold" w:cs="Helvetica-Bold"/>
+          <w:b/>
+          <w:bCs/>
           <w:lang w:val="en-US"/>
         </w:rPr>
-      </w:pPr>
-      <w:r>
-        <w:rPr>
+        <w:t>, “Evolution and evaluation of biometric</w:t>
+      </w:r>
+      <w:r>
+        <w:rPr>
+          <w:rFonts w:ascii="Helvetica-Bold" w:hAnsi="Helvetica-Bold" w:cs="Helvetica-Bold"/>
+          <w:b/>
+          <w:bCs/>
           <w:lang w:val="en-US"/>
         </w:rPr>
-        <w:t xml:space="preserve">Biometric systems have evolved significantly over the years and are now applied in a wide variety of applications and scenarios. It is therefore understood that what is good for one application or scenario may not be as good for another, and, as a consequence, the evaluation procedure may have to be different for different applications and </w:t>
-      </w:r>
-      <w:r>
-        <w:rPr>
+        <w:t xml:space="preserve"> </w:t>
+      </w:r>
+      <w:r>
+        <w:rPr>
+          <w:rFonts w:ascii="Helvetica-Bold" w:hAnsi="Helvetica-Bold" w:cs="Helvetica-Bold"/>
+          <w:b/>
+          <w:bCs/>
           <w:lang w:val="en-US"/>
         </w:rPr>
-        <w:t xml:space="preserve">scenarios. </w:t>
+        <w:t>systems”, Proc. IEEE Symposium on Computation</w:t>
+      </w:r>
+      <w:r>
+        <w:rPr>
+          <w:rFonts w:ascii="Helvetica-Bold" w:hAnsi="Helvetica-Bold" w:cs="Helvetica-Bold"/>
+          <w:b/>
+          <w:bCs/>
+          <w:lang w:val="en-US"/>
+        </w:rPr>
+        <w:t xml:space="preserve"> </w:t>
+      </w:r>
+      <w:r>
+        <w:rPr>
+          <w:rFonts w:ascii="Helvetica-Bold" w:hAnsi="Helvetica-Bold" w:cs="Helvetica-Bold"/>
+          <w:b/>
+          <w:bCs/>
+          <w:lang w:val="en-US"/>
+        </w:rPr>
+        <w:t>Intelligence for Security and Defense Applications</w:t>
+      </w:r>
+      <w:r>
+        <w:rPr>
+          <w:rFonts w:ascii="Helvetica-Bold" w:hAnsi="Helvetica-Bold" w:cs="Helvetica-Bold"/>
+          <w:b/>
+          <w:bCs/>
+          <w:lang w:val="en-US"/>
+        </w:rPr>
+        <w:t xml:space="preserve"> </w:t>
+      </w:r>
+      <w:r>
+        <w:rPr>
+          <w:rFonts w:ascii="Helvetica-Bold" w:hAnsi="Helvetica-Bold" w:cs="Helvetica-Bold"/>
+          <w:b/>
+          <w:bCs/>
+          <w:lang w:val="en-US"/>
+        </w:rPr>
+        <w:t>(CISDA'09), 2009.</w:t>
+      </w:r>
+      <w:proofErr w:type="gramEnd"/>
+    </w:p>
+    <w:p>
+      <w:pPr>
+        <w:rPr>
+          <w:lang w:val="en-US"/>
+        </w:rPr>
+      </w:pPr>
+      <w:r>
+        <w:rPr>
+          <w:lang w:val="en-US"/>
+        </w:rPr>
+        <w:t xml:space="preserve"> </w:t>
       </w:r>
       <w:bookmarkStart w:id="0" w:name="_GoBack"/>
       <w:bookmarkEnd w:id="0"/>
@@ -312,6 +1452,189 @@
     </w:sectPr>
   </w:body>
 </w:document>
+</file>
+
+<file path=word/numbering.xml><?xml version="1.0" encoding="utf-8"?>
+<w:numbering xmlns:wpc="http://schemas.microsoft.com/office/word/2010/wordprocessingCanvas" xmlns:mc="http://schemas.openxmlformats.org/markup-compatibility/2006" xmlns:o="urn:schemas-microsoft-com:office:office" xmlns:r="http://schemas.openxmlformats.org/officeDocument/2006/relationships" xmlns:m="http://schemas.openxmlformats.org/officeDocument/2006/math" xmlns:v="urn:schemas-microsoft-com:vml" xmlns:wp14="http://schemas.microsoft.com/office/word/2010/wordprocessingDrawing" xmlns:wp="http://schemas.openxmlformats.org/drawingml/2006/wordprocessingDrawing" xmlns:w10="urn:schemas-microsoft-com:office:word" xmlns:w="http://schemas.openxmlformats.org/wordprocessingml/2006/main" xmlns:w14="http://schemas.microsoft.com/office/word/2010/wordml" xmlns:wpg="http://schemas.microsoft.com/office/word/2010/wordprocessingGroup" xmlns:wpi="http://schemas.microsoft.com/office/word/2010/wordprocessingInk" xmlns:wne="http://schemas.microsoft.com/office/word/2006/wordml" xmlns:wps="http://schemas.microsoft.com/office/word/2010/wordprocessingShape" mc:Ignorable="w14 wp14">
+  <w:abstractNum w:abstractNumId="0">
+    <w:nsid w:val="01D33540"/>
+    <w:multiLevelType w:val="hybridMultilevel"/>
+    <w:tmpl w:val="3FF4CBD6"/>
+    <w:lvl w:ilvl="0" w:tplc="0C0A000F">
+      <w:start w:val="1"/>
+      <w:numFmt w:val="decimal"/>
+      <w:lvlText w:val="%1."/>
+      <w:lvlJc w:val="left"/>
+      <w:pPr>
+        <w:ind w:left="720" w:hanging="360"/>
+      </w:pPr>
+    </w:lvl>
+    <w:lvl w:ilvl="1" w:tplc="0C0A0019" w:tentative="1">
+      <w:start w:val="1"/>
+      <w:numFmt w:val="lowerLetter"/>
+      <w:lvlText w:val="%2."/>
+      <w:lvlJc w:val="left"/>
+      <w:pPr>
+        <w:ind w:left="1440" w:hanging="360"/>
+      </w:pPr>
+    </w:lvl>
+    <w:lvl w:ilvl="2" w:tplc="0C0A001B" w:tentative="1">
+      <w:start w:val="1"/>
+      <w:numFmt w:val="lowerRoman"/>
+      <w:lvlText w:val="%3."/>
+      <w:lvlJc w:val="right"/>
+      <w:pPr>
+        <w:ind w:left="2160" w:hanging="180"/>
+      </w:pPr>
+    </w:lvl>
+    <w:lvl w:ilvl="3" w:tplc="0C0A000F" w:tentative="1">
+      <w:start w:val="1"/>
+      <w:numFmt w:val="decimal"/>
+      <w:lvlText w:val="%4."/>
+      <w:lvlJc w:val="left"/>
+      <w:pPr>
+        <w:ind w:left="2880" w:hanging="360"/>
+      </w:pPr>
+    </w:lvl>
+    <w:lvl w:ilvl="4" w:tplc="0C0A0019" w:tentative="1">
+      <w:start w:val="1"/>
+      <w:numFmt w:val="lowerLetter"/>
+      <w:lvlText w:val="%5."/>
+      <w:lvlJc w:val="left"/>
+      <w:pPr>
+        <w:ind w:left="3600" w:hanging="360"/>
+      </w:pPr>
+    </w:lvl>
+    <w:lvl w:ilvl="5" w:tplc="0C0A001B" w:tentative="1">
+      <w:start w:val="1"/>
+      <w:numFmt w:val="lowerRoman"/>
+      <w:lvlText w:val="%6."/>
+      <w:lvlJc w:val="right"/>
+      <w:pPr>
+        <w:ind w:left="4320" w:hanging="180"/>
+      </w:pPr>
+    </w:lvl>
+    <w:lvl w:ilvl="6" w:tplc="0C0A000F" w:tentative="1">
+      <w:start w:val="1"/>
+      <w:numFmt w:val="decimal"/>
+      <w:lvlText w:val="%7."/>
+      <w:lvlJc w:val="left"/>
+      <w:pPr>
+        <w:ind w:left="5040" w:hanging="360"/>
+      </w:pPr>
+    </w:lvl>
+    <w:lvl w:ilvl="7" w:tplc="0C0A0019" w:tentative="1">
+      <w:start w:val="1"/>
+      <w:numFmt w:val="lowerLetter"/>
+      <w:lvlText w:val="%8."/>
+      <w:lvlJc w:val="left"/>
+      <w:pPr>
+        <w:ind w:left="5760" w:hanging="360"/>
+      </w:pPr>
+    </w:lvl>
+    <w:lvl w:ilvl="8" w:tplc="0C0A001B" w:tentative="1">
+      <w:start w:val="1"/>
+      <w:numFmt w:val="lowerRoman"/>
+      <w:lvlText w:val="%9."/>
+      <w:lvlJc w:val="right"/>
+      <w:pPr>
+        <w:ind w:left="6480" w:hanging="180"/>
+      </w:pPr>
+    </w:lvl>
+  </w:abstractNum>
+  <w:abstractNum w:abstractNumId="1">
+    <w:nsid w:val="6E307183"/>
+    <w:multiLevelType w:val="hybridMultilevel"/>
+    <w:tmpl w:val="E2902B3E"/>
+    <w:lvl w:ilvl="0" w:tplc="0C0A000F">
+      <w:start w:val="1"/>
+      <w:numFmt w:val="decimal"/>
+      <w:lvlText w:val="%1."/>
+      <w:lvlJc w:val="left"/>
+      <w:pPr>
+        <w:ind w:left="720" w:hanging="360"/>
+      </w:pPr>
+    </w:lvl>
+    <w:lvl w:ilvl="1" w:tplc="0C0A0019" w:tentative="1">
+      <w:start w:val="1"/>
+      <w:numFmt w:val="lowerLetter"/>
+      <w:lvlText w:val="%2."/>
+      <w:lvlJc w:val="left"/>
+      <w:pPr>
+        <w:ind w:left="1440" w:hanging="360"/>
+      </w:pPr>
+    </w:lvl>
+    <w:lvl w:ilvl="2" w:tplc="0C0A001B" w:tentative="1">
+      <w:start w:val="1"/>
+      <w:numFmt w:val="lowerRoman"/>
+      <w:lvlText w:val="%3."/>
+      <w:lvlJc w:val="right"/>
+      <w:pPr>
+        <w:ind w:left="2160" w:hanging="180"/>
+      </w:pPr>
+    </w:lvl>
+    <w:lvl w:ilvl="3" w:tplc="0C0A000F" w:tentative="1">
+      <w:start w:val="1"/>
+      <w:numFmt w:val="decimal"/>
+      <w:lvlText w:val="%4."/>
+      <w:lvlJc w:val="left"/>
+      <w:pPr>
+        <w:ind w:left="2880" w:hanging="360"/>
+      </w:pPr>
+    </w:lvl>
+    <w:lvl w:ilvl="4" w:tplc="0C0A0019" w:tentative="1">
+      <w:start w:val="1"/>
+      <w:numFmt w:val="lowerLetter"/>
+      <w:lvlText w:val="%5."/>
+      <w:lvlJc w:val="left"/>
+      <w:pPr>
+        <w:ind w:left="3600" w:hanging="360"/>
+      </w:pPr>
+    </w:lvl>
+    <w:lvl w:ilvl="5" w:tplc="0C0A001B" w:tentative="1">
+      <w:start w:val="1"/>
+      <w:numFmt w:val="lowerRoman"/>
+      <w:lvlText w:val="%6."/>
+      <w:lvlJc w:val="right"/>
+      <w:pPr>
+        <w:ind w:left="4320" w:hanging="180"/>
+      </w:pPr>
+    </w:lvl>
+    <w:lvl w:ilvl="6" w:tplc="0C0A000F" w:tentative="1">
+      <w:start w:val="1"/>
+      <w:numFmt w:val="decimal"/>
+      <w:lvlText w:val="%7."/>
+      <w:lvlJc w:val="left"/>
+      <w:pPr>
+        <w:ind w:left="5040" w:hanging="360"/>
+      </w:pPr>
+    </w:lvl>
+    <w:lvl w:ilvl="7" w:tplc="0C0A0019" w:tentative="1">
+      <w:start w:val="1"/>
+      <w:numFmt w:val="lowerLetter"/>
+      <w:lvlText w:val="%8."/>
+      <w:lvlJc w:val="left"/>
+      <w:pPr>
+        <w:ind w:left="5760" w:hanging="360"/>
+      </w:pPr>
+    </w:lvl>
+    <w:lvl w:ilvl="8" w:tplc="0C0A001B" w:tentative="1">
+      <w:start w:val="1"/>
+      <w:numFmt w:val="lowerRoman"/>
+      <w:lvlText w:val="%9."/>
+      <w:lvlJc w:val="right"/>
+      <w:pPr>
+        <w:ind w:left="6480" w:hanging="180"/>
+      </w:pPr>
+    </w:lvl>
+  </w:abstractNum>
+  <w:num w:numId="1">
+    <w:abstractNumId w:val="0"/>
+  </w:num>
+  <w:num w:numId="2">
+    <w:abstractNumId w:val="1"/>
+  </w:num>
+</w:numbering>
 </file>
 
 <file path=word/styles.xml><?xml version="1.0" encoding="utf-8"?>
@@ -501,6 +1824,17 @@
     <w:semiHidden/>
     <w:unhideWhenUsed/>
   </w:style>
+  <w:style w:type="paragraph" w:styleId="ListParagraph">
+    <w:name w:val="List Paragraph"/>
+    <w:basedOn w:val="Normal"/>
+    <w:uiPriority w:val="34"/>
+    <w:qFormat/>
+    <w:rsid w:val="00ED4289"/>
+    <w:pPr>
+      <w:ind w:left="720"/>
+      <w:contextualSpacing/>
+    </w:pPr>
+  </w:style>
 </w:styles>
 </file>
 
@@ -690,6 +2024,17 @@
     <w:uiPriority w:val="99"/>
     <w:semiHidden/>
     <w:unhideWhenUsed/>
+  </w:style>
+  <w:style w:type="paragraph" w:styleId="ListParagraph">
+    <w:name w:val="List Paragraph"/>
+    <w:basedOn w:val="Normal"/>
+    <w:uiPriority w:val="34"/>
+    <w:qFormat/>
+    <w:rsid w:val="00ED4289"/>
+    <w:pPr>
+      <w:ind w:left="720"/>
+      <w:contextualSpacing/>
+    </w:pPr>
   </w:style>
 </w:styles>
 </file>
